--- a/Project supporting Artifacts/Intrim Report - Document/Problems - Naveen.docx
+++ b/Project supporting Artifacts/Intrim Report - Document/Problems - Naveen.docx
@@ -23,6 +23,7 @@
       </w:pPr>
       <w:r>
         <w:rPr>
+          <w:noProof/>
           <w:lang w:val="en-IN"/>
         </w:rPr>
         <w:drawing>
@@ -89,75 +90,7 @@
           <w:color w:val="C0D1F1"/>
           <w:shd w:val="clear" w:color="auto" w:fill="393E4A"/>
         </w:rPr>
-        <w:t xml:space="preserve">&lt;base </w:t>
-      </w:r>
-      <w:proofErr w:type="spellStart"/>
-      <w:r>
-        <w:rPr>
-          <w:rFonts w:ascii="Consolas" w:hAnsi="Consolas"/>
-          <w:color w:val="C0D1F1"/>
-          <w:shd w:val="clear" w:color="auto" w:fill="393E4A"/>
-        </w:rPr>
-        <w:t>href</w:t>
-      </w:r>
-      <w:proofErr w:type="spellEnd"/>
-      <w:r>
-        <w:rPr>
-          <w:rFonts w:ascii="Consolas" w:hAnsi="Consolas"/>
-          <w:color w:val="C0D1F1"/>
-          <w:shd w:val="clear" w:color="auto" w:fill="393E4A"/>
-        </w:rPr>
-        <w:t>="/"&gt;</w:t>
-      </w:r>
-      <w:r>
-        <w:rPr>
-          <w:rFonts w:ascii="Consolas" w:hAnsi="Consolas"/>
-          <w:color w:val="C0D1F1"/>
-          <w:shd w:val="clear" w:color="auto" w:fill="393E4A"/>
-        </w:rPr>
-        <w:t xml:space="preserve"> to </w:t>
-      </w:r>
-      <w:r>
-        <w:rPr>
-          <w:rFonts w:ascii="Consolas" w:hAnsi="Consolas"/>
-          <w:color w:val="C0D1F1"/>
-          <w:shd w:val="clear" w:color="auto" w:fill="393E4A"/>
-        </w:rPr>
-        <w:t xml:space="preserve">&lt;base </w:t>
-      </w:r>
-      <w:proofErr w:type="spellStart"/>
-      <w:r>
-        <w:rPr>
-          <w:rFonts w:ascii="Consolas" w:hAnsi="Consolas"/>
-          <w:color w:val="C0D1F1"/>
-          <w:shd w:val="clear" w:color="auto" w:fill="393E4A"/>
-        </w:rPr>
-        <w:t>href</w:t>
-      </w:r>
-      <w:proofErr w:type="spellEnd"/>
-      <w:r>
-        <w:rPr>
-          <w:rFonts w:ascii="Consolas" w:hAnsi="Consolas"/>
-          <w:color w:val="C0D1F1"/>
-          <w:shd w:val="clear" w:color="auto" w:fill="393E4A"/>
-        </w:rPr>
-        <w:t>="</w:t>
-      </w:r>
-      <w:r>
-        <w:rPr>
-          <w:rFonts w:ascii="Consolas" w:hAnsi="Consolas"/>
-          <w:color w:val="C0D1F1"/>
-          <w:shd w:val="clear" w:color="auto" w:fill="393E4A"/>
-        </w:rPr>
-        <w:t>.</w:t>
-      </w:r>
-      <w:r>
-        <w:rPr>
-          <w:rFonts w:ascii="Consolas" w:hAnsi="Consolas"/>
-          <w:color w:val="C0D1F1"/>
-          <w:shd w:val="clear" w:color="auto" w:fill="393E4A"/>
-        </w:rPr>
-        <w:t>/"&gt;</w:t>
+        <w:t>&lt;base href="/"&gt; to &lt;base href="./"&gt;</w:t>
       </w:r>
     </w:p>
     <w:p>
@@ -221,9 +154,8 @@
           <w:lang w:eastAsia="en-IE"/>
           <w14:ligatures w14:val="none"/>
         </w:rPr>
-        <w:t>ng build --prod --base-</w:t>
-      </w:r>
-      <w:proofErr w:type="spellStart"/>
+        <w:t>ng build --prod --base-href="</w:t>
+      </w:r>
       <w:r>
         <w:rPr>
           <w:rFonts w:ascii="inherit" w:eastAsia="Times New Roman" w:hAnsi="inherit" w:cs="Courier New"/>
@@ -235,9 +167,8 @@
           <w:lang w:eastAsia="en-IE"/>
           <w14:ligatures w14:val="none"/>
         </w:rPr>
-        <w:t>href</w:t>
-      </w:r>
-      <w:proofErr w:type="spellEnd"/>
+        <w:t>./</w:t>
+      </w:r>
       <w:r>
         <w:rPr>
           <w:rFonts w:ascii="inherit" w:eastAsia="Times New Roman" w:hAnsi="inherit" w:cs="Courier New"/>
@@ -249,46 +180,7 @@
           <w:lang w:eastAsia="en-IE"/>
           <w14:ligatures w14:val="none"/>
         </w:rPr>
-        <w:t>="</w:t>
-      </w:r>
-      <w:r>
-        <w:rPr>
-          <w:rFonts w:ascii="inherit" w:eastAsia="Times New Roman" w:hAnsi="inherit" w:cs="Courier New"/>
-          <w:color w:val="0C0D0E"/>
-          <w:kern w:val="0"/>
-          <w:sz w:val="20"/>
-          <w:szCs w:val="20"/>
-          <w:bdr w:val="none" w:sz="0" w:space="0" w:color="auto" w:frame="1"/>
-          <w:lang w:eastAsia="en-IE"/>
-          <w14:ligatures w14:val="none"/>
-        </w:rPr>
-        <w:t>./</w:t>
-      </w:r>
-      <w:r>
-        <w:rPr>
-          <w:rFonts w:ascii="inherit" w:eastAsia="Times New Roman" w:hAnsi="inherit" w:cs="Courier New"/>
-          <w:color w:val="0C0D0E"/>
-          <w:kern w:val="0"/>
-          <w:sz w:val="20"/>
-          <w:szCs w:val="20"/>
-          <w:bdr w:val="none" w:sz="0" w:space="0" w:color="auto" w:frame="1"/>
-          <w:lang w:eastAsia="en-IE"/>
-          <w14:ligatures w14:val="none"/>
-        </w:rPr>
-        <w:t xml:space="preserve"> </w:t>
-      </w:r>
-      <w:r>
-        <w:rPr>
-          <w:rFonts w:ascii="inherit" w:eastAsia="Times New Roman" w:hAnsi="inherit" w:cs="Courier New"/>
-          <w:color w:val="0C0D0E"/>
-          <w:kern w:val="0"/>
-          <w:sz w:val="20"/>
-          <w:szCs w:val="20"/>
-          <w:bdr w:val="none" w:sz="0" w:space="0" w:color="auto" w:frame="1"/>
-          <w:lang w:eastAsia="en-IE"/>
-          <w14:ligatures w14:val="none"/>
-        </w:rPr>
-        <w:t>"</w:t>
+        <w:t xml:space="preserve"> "</w:t>
       </w:r>
     </w:p>
     <w:p>
@@ -398,33 +290,7 @@
           <w:lang w:eastAsia="en-IE"/>
           <w14:ligatures w14:val="none"/>
         </w:rPr>
-        <w:t>"ng build --configuration production --base-</w:t>
-      </w:r>
-      <w:proofErr w:type="spellStart"/>
-      <w:r>
-        <w:rPr>
-          <w:rFonts w:ascii="Consolas" w:eastAsia="Times New Roman" w:hAnsi="Consolas" w:cs="Times New Roman"/>
-          <w:color w:val="CE9178"/>
-          <w:kern w:val="0"/>
-          <w:sz w:val="21"/>
-          <w:szCs w:val="21"/>
-          <w:lang w:eastAsia="en-IE"/>
-          <w14:ligatures w14:val="none"/>
-        </w:rPr>
-        <w:t>href</w:t>
-      </w:r>
-      <w:proofErr w:type="spellEnd"/>
-      <w:r>
-        <w:rPr>
-          <w:rFonts w:ascii="Consolas" w:eastAsia="Times New Roman" w:hAnsi="Consolas" w:cs="Times New Roman"/>
-          <w:color w:val="CE9178"/>
-          <w:kern w:val="0"/>
-          <w:sz w:val="21"/>
-          <w:szCs w:val="21"/>
-          <w:lang w:eastAsia="en-IE"/>
-          <w14:ligatures w14:val="none"/>
-        </w:rPr>
-        <w:t>='./'"</w:t>
+        <w:t>"ng build --configuration production --base-href='./'"</w:t>
       </w:r>
     </w:p>
     <w:p>
@@ -469,33 +335,7 @@
           <w:lang w:eastAsia="en-IE"/>
           <w14:ligatures w14:val="none"/>
         </w:rPr>
-        <w:t xml:space="preserve">  And in index base </w:t>
-      </w:r>
-      <w:proofErr w:type="spellStart"/>
-      <w:r>
-        <w:rPr>
-          <w:rFonts w:ascii="var(--ff-mono)" w:eastAsia="Times New Roman" w:hAnsi="var(--ff-mono)" w:cs="Courier New"/>
-          <w:color w:val="0C0D0E"/>
-          <w:kern w:val="0"/>
-          <w:sz w:val="20"/>
-          <w:szCs w:val="20"/>
-          <w:lang w:eastAsia="en-IE"/>
-          <w14:ligatures w14:val="none"/>
-        </w:rPr>
-        <w:t>href</w:t>
-      </w:r>
-      <w:proofErr w:type="spellEnd"/>
-      <w:r>
-        <w:rPr>
-          <w:rFonts w:ascii="var(--ff-mono)" w:eastAsia="Times New Roman" w:hAnsi="var(--ff-mono)" w:cs="Courier New"/>
-          <w:color w:val="0C0D0E"/>
-          <w:kern w:val="0"/>
-          <w:sz w:val="20"/>
-          <w:szCs w:val="20"/>
-          <w:lang w:eastAsia="en-IE"/>
-          <w14:ligatures w14:val="none"/>
-        </w:rPr>
-        <w:t xml:space="preserve"> is changed =’./’</w:t>
+        <w:t xml:space="preserve">  And in index base href is changed =’./’</w:t>
       </w:r>
     </w:p>
     <w:p>
@@ -535,33 +375,7 @@
           <w:szCs w:val="23"/>
           <w:shd w:val="clear" w:color="auto" w:fill="FFFFFF"/>
         </w:rPr>
-        <w:t xml:space="preserve">Angular Base </w:t>
-      </w:r>
-      <w:proofErr w:type="spellStart"/>
-      <w:r>
-        <w:rPr>
-          <w:rFonts w:ascii="Roboto" w:hAnsi="Roboto"/>
-          <w:i/>
-          <w:iCs/>
-          <w:color w:val="2C3E50"/>
-          <w:sz w:val="23"/>
-          <w:szCs w:val="23"/>
-          <w:shd w:val="clear" w:color="auto" w:fill="FFFFFF"/>
-        </w:rPr>
-        <w:t>Href</w:t>
-      </w:r>
-      <w:proofErr w:type="spellEnd"/>
-      <w:r>
-        <w:rPr>
-          <w:rFonts w:ascii="Roboto" w:hAnsi="Roboto"/>
-          <w:i/>
-          <w:iCs/>
-          <w:color w:val="2C3E50"/>
-          <w:sz w:val="23"/>
-          <w:szCs w:val="23"/>
-          <w:shd w:val="clear" w:color="auto" w:fill="FFFFFF"/>
-        </w:rPr>
-        <w:t xml:space="preserve"> Not Showing up in URL</w:t>
+        <w:t>Angular Base Href Not Showing up in URL</w:t>
       </w:r>
       <w:r>
         <w:rPr>
@@ -598,31 +412,7 @@
           <w:sz w:val="27"/>
           <w:szCs w:val="27"/>
         </w:rPr>
-        <w:t xml:space="preserve">Angular base </w:t>
-      </w:r>
-      <w:proofErr w:type="spellStart"/>
-      <w:r>
-        <w:rPr>
-          <w:rFonts w:ascii="Calibri" w:hAnsi="Calibri" w:cs="Calibri"/>
-          <w:i/>
-          <w:iCs/>
-          <w:color w:val="000000"/>
-          <w:sz w:val="27"/>
-          <w:szCs w:val="27"/>
-        </w:rPr>
-        <w:t>href</w:t>
-      </w:r>
-      <w:proofErr w:type="spellEnd"/>
-      <w:r>
-        <w:rPr>
-          <w:rFonts w:ascii="Calibri" w:hAnsi="Calibri" w:cs="Calibri"/>
-          <w:i/>
-          <w:iCs/>
-          <w:color w:val="000000"/>
-          <w:sz w:val="27"/>
-          <w:szCs w:val="27"/>
-        </w:rPr>
-        <w:t xml:space="preserve"> not showing up in URL</w:t>
+        <w:t>Angular base href not showing up in URL</w:t>
       </w:r>
       <w:r>
         <w:rPr>
@@ -739,87 +529,7 @@
           <w:sz w:val="27"/>
           <w:szCs w:val="27"/>
         </w:rPr>
-        <w:t xml:space="preserve">Apparently in angular for images that are in </w:t>
-      </w:r>
-      <w:proofErr w:type="spellStart"/>
-      <w:r>
-        <w:rPr>
-          <w:rFonts w:ascii="Calibri" w:hAnsi="Calibri" w:cs="Calibri"/>
-          <w:color w:val="000000"/>
-          <w:sz w:val="27"/>
-          <w:szCs w:val="27"/>
-        </w:rPr>
-        <w:t>assesset</w:t>
-      </w:r>
-      <w:proofErr w:type="spellEnd"/>
-      <w:r>
-        <w:rPr>
-          <w:rFonts w:ascii="Calibri" w:hAnsi="Calibri" w:cs="Calibri"/>
-          <w:color w:val="000000"/>
-          <w:sz w:val="27"/>
-          <w:szCs w:val="27"/>
-        </w:rPr>
-        <w:t xml:space="preserve"> folder we can give path like ‘</w:t>
-      </w:r>
-      <w:proofErr w:type="spellStart"/>
-      <w:r>
-        <w:rPr>
-          <w:rFonts w:ascii="Calibri" w:hAnsi="Calibri" w:cs="Calibri"/>
-          <w:color w:val="000000"/>
-          <w:sz w:val="27"/>
-          <w:szCs w:val="27"/>
-        </w:rPr>
-        <w:t>assest</w:t>
-      </w:r>
-      <w:proofErr w:type="spellEnd"/>
-      <w:r>
-        <w:rPr>
-          <w:rFonts w:ascii="Calibri" w:hAnsi="Calibri" w:cs="Calibri"/>
-          <w:color w:val="000000"/>
-          <w:sz w:val="27"/>
-          <w:szCs w:val="27"/>
-        </w:rPr>
-        <w:t xml:space="preserve">/images/img.png’ </w:t>
-      </w:r>
-      <w:proofErr w:type="spellStart"/>
-      <w:r>
-        <w:rPr>
-          <w:rFonts w:ascii="Calibri" w:hAnsi="Calibri" w:cs="Calibri"/>
-          <w:color w:val="000000"/>
-          <w:sz w:val="27"/>
-          <w:szCs w:val="27"/>
-        </w:rPr>
-        <w:t>inseted</w:t>
-      </w:r>
-      <w:proofErr w:type="spellEnd"/>
-      <w:r>
-        <w:rPr>
-          <w:rFonts w:ascii="Calibri" w:hAnsi="Calibri" w:cs="Calibri"/>
-          <w:color w:val="000000"/>
-          <w:sz w:val="27"/>
-          <w:szCs w:val="27"/>
-        </w:rPr>
-        <w:t xml:space="preserve"> of ‘../../</w:t>
-      </w:r>
-      <w:proofErr w:type="spellStart"/>
-      <w:r>
-        <w:rPr>
-          <w:rFonts w:ascii="Calibri" w:hAnsi="Calibri" w:cs="Calibri"/>
-          <w:color w:val="000000"/>
-          <w:sz w:val="27"/>
-          <w:szCs w:val="27"/>
-        </w:rPr>
-        <w:t>assest</w:t>
-      </w:r>
-      <w:proofErr w:type="spellEnd"/>
-      <w:r>
-        <w:rPr>
-          <w:rFonts w:ascii="Calibri" w:hAnsi="Calibri" w:cs="Calibri"/>
-          <w:color w:val="000000"/>
-          <w:sz w:val="27"/>
-          <w:szCs w:val="27"/>
-        </w:rPr>
-        <w:t>/images/img.png</w:t>
+        <w:t>Apparently in angular for images that are in assesset folder we can give path like ‘assest/images/img.png’ inseted of ‘../../assest/images/img.png</w:t>
       </w:r>
     </w:p>
     <w:p>
@@ -979,6 +689,7 @@
       <w:r>
         <w:rPr>
           <w:rFonts w:ascii="Calibri" w:hAnsi="Calibri" w:cs="Calibri"/>
+          <w:noProof/>
           <w:color w:val="000000"/>
           <w:sz w:val="27"/>
           <w:szCs w:val="27"/>
@@ -1037,27 +748,7 @@
           <w:sz w:val="27"/>
           <w:szCs w:val="27"/>
         </w:rPr>
-        <w:t xml:space="preserve">In order to fix we have </w:t>
-      </w:r>
-      <w:proofErr w:type="spellStart"/>
-      <w:r>
-        <w:rPr>
-          <w:rFonts w:ascii="Calibri" w:hAnsi="Calibri" w:cs="Calibri"/>
-          <w:color w:val="000000"/>
-          <w:sz w:val="27"/>
-          <w:szCs w:val="27"/>
-        </w:rPr>
-        <w:t>changd</w:t>
-      </w:r>
-      <w:proofErr w:type="spellEnd"/>
-      <w:r>
-        <w:rPr>
-          <w:rFonts w:ascii="Calibri" w:hAnsi="Calibri" w:cs="Calibri"/>
-          <w:color w:val="000000"/>
-          <w:sz w:val="27"/>
-          <w:szCs w:val="27"/>
-        </w:rPr>
-        <w:t xml:space="preserve"> the budget of the project</w:t>
+        <w:t>In order to fix we have changd the budget of the project</w:t>
       </w:r>
     </w:p>
     <w:p>
@@ -1078,29 +769,7 @@
           <w:szCs w:val="23"/>
           <w:shd w:val="clear" w:color="auto" w:fill="FFFFFF"/>
         </w:rPr>
-        <w:t>(</w:t>
-      </w:r>
-      <w:proofErr w:type="spellStart"/>
-      <w:r>
-        <w:rPr>
-          <w:rFonts w:ascii="Roboto" w:hAnsi="Roboto"/>
-          <w:color w:val="2C3E50"/>
-          <w:sz w:val="23"/>
-          <w:szCs w:val="23"/>
-          <w:shd w:val="clear" w:color="auto" w:fill="FFFFFF"/>
-        </w:rPr>
-        <w:t>Gudelli</w:t>
-      </w:r>
-      <w:proofErr w:type="spellEnd"/>
-      <w:r>
-        <w:rPr>
-          <w:rFonts w:ascii="Roboto" w:hAnsi="Roboto"/>
-          <w:color w:val="2C3E50"/>
-          <w:sz w:val="23"/>
-          <w:szCs w:val="23"/>
-          <w:shd w:val="clear" w:color="auto" w:fill="FFFFFF"/>
-        </w:rPr>
-        <w:t>, 2023)</w:t>
+        <w:t>(Gudelli, 2023)</w:t>
       </w:r>
     </w:p>
     <w:p>
@@ -1115,25 +784,14 @@
           <w:szCs w:val="27"/>
         </w:rPr>
       </w:pPr>
-      <w:proofErr w:type="spellStart"/>
-      <w:r>
-        <w:rPr>
-          <w:rFonts w:ascii="Calibri" w:hAnsi="Calibri" w:cs="Calibri"/>
-          <w:color w:val="000000"/>
-          <w:sz w:val="27"/>
-          <w:szCs w:val="27"/>
-        </w:rPr>
-        <w:t>Gudelli</w:t>
-      </w:r>
-      <w:proofErr w:type="spellEnd"/>
-      <w:r>
-        <w:rPr>
-          <w:rFonts w:ascii="Calibri" w:hAnsi="Calibri" w:cs="Calibri"/>
-          <w:color w:val="000000"/>
-          <w:sz w:val="27"/>
-          <w:szCs w:val="27"/>
-        </w:rPr>
-        <w:t>, A. (2023, February 8). </w:t>
+      <w:r>
+        <w:rPr>
+          <w:rFonts w:ascii="Calibri" w:hAnsi="Calibri" w:cs="Calibri"/>
+          <w:color w:val="000000"/>
+          <w:sz w:val="27"/>
+          <w:szCs w:val="27"/>
+        </w:rPr>
+        <w:t>Gudelli, A. (2023, February 8). </w:t>
       </w:r>
       <w:r>
         <w:rPr>
@@ -1202,27 +860,7 @@
           <w:sz w:val="27"/>
           <w:szCs w:val="27"/>
         </w:rPr>
-        <w:t xml:space="preserve">While installing python in server we </w:t>
-      </w:r>
-      <w:proofErr w:type="spellStart"/>
-      <w:r>
-        <w:rPr>
-          <w:rFonts w:ascii="Calibri" w:hAnsi="Calibri" w:cs="Calibri"/>
-          <w:color w:val="000000"/>
-          <w:sz w:val="27"/>
-          <w:szCs w:val="27"/>
-        </w:rPr>
-        <w:t>ere</w:t>
-      </w:r>
-      <w:proofErr w:type="spellEnd"/>
-      <w:r>
-        <w:rPr>
-          <w:rFonts w:ascii="Calibri" w:hAnsi="Calibri" w:cs="Calibri"/>
-          <w:color w:val="000000"/>
-          <w:sz w:val="27"/>
-          <w:szCs w:val="27"/>
-        </w:rPr>
-        <w:t xml:space="preserve"> getting error</w:t>
+        <w:t>While installing python in server we ere getting error</w:t>
       </w:r>
     </w:p>
     <w:p>
@@ -1280,31 +918,7 @@
     </w:p>
     <w:p>
       <w:r>
-        <w:t xml:space="preserve">E: </w:t>
-      </w:r>
-      <w:proofErr w:type="spellStart"/>
-      <w:r>
-        <w:t>dpkg</w:t>
-      </w:r>
-      <w:proofErr w:type="spellEnd"/>
-      <w:r>
-        <w:t xml:space="preserve"> was interrupted, you must manually run '</w:t>
-      </w:r>
-      <w:proofErr w:type="spellStart"/>
-      <w:r>
-        <w:t>sudo</w:t>
-      </w:r>
-      <w:proofErr w:type="spellEnd"/>
-      <w:r>
-        <w:t xml:space="preserve"> </w:t>
-      </w:r>
-      <w:proofErr w:type="spellStart"/>
-      <w:r>
-        <w:t>dpkg</w:t>
-      </w:r>
-      <w:proofErr w:type="spellEnd"/>
-      <w:r>
-        <w:t xml:space="preserve"> --configure -a' to correct the problem.</w:t>
+        <w:t>E: dpkg was interrupted, you must manually run 'sudo dpkg --configure -a' to correct the problem.</w:t>
       </w:r>
     </w:p>
     <w:p>
@@ -1347,6 +961,9 @@
     <w:p>
       <w:pPr>
         <w:pStyle w:val="NormalWeb"/>
+        <w:pBdr>
+          <w:bottom w:val="single" w:sz="6" w:space="1" w:color="auto"/>
+        </w:pBdr>
         <w:spacing w:before="0" w:beforeAutospacing="0" w:after="0" w:afterAutospacing="0" w:line="480" w:lineRule="atLeast"/>
         <w:ind w:left="720" w:hanging="720"/>
         <w:rPr>
@@ -1416,6 +1033,35 @@
         </w:rPr>
         <w:lastRenderedPageBreak/>
         <w:t>‌</w:t>
+      </w:r>
+      <w:r>
+        <w:rPr>
+          <w:rFonts w:ascii="Calibri" w:hAnsi="Calibri" w:cs="Calibri"/>
+          <w:color w:val="000000"/>
+          <w:sz w:val="27"/>
+          <w:szCs w:val="27"/>
+        </w:rPr>
+        <w:t>repeated file name</w:t>
+      </w:r>
+    </w:p>
+    <w:p>
+      <w:pPr>
+        <w:pStyle w:val="NormalWeb"/>
+        <w:rPr>
+          <w:rFonts w:ascii="Calibri" w:hAnsi="Calibri" w:cs="Calibri"/>
+          <w:color w:val="000000"/>
+          <w:sz w:val="27"/>
+          <w:szCs w:val="27"/>
+        </w:rPr>
+      </w:pPr>
+      <w:r>
+        <w:rPr>
+          <w:rFonts w:ascii="Calibri" w:hAnsi="Calibri" w:cs="Calibri"/>
+          <w:color w:val="000000"/>
+          <w:sz w:val="27"/>
+          <w:szCs w:val="27"/>
+        </w:rPr>
+        <w:t>Epoch timestamp added to it</w:t>
       </w:r>
     </w:p>
     <w:p>
